--- a/career/Career- 2023/UO- IT Business Analyst/Resume- Vasquez.docx
+++ b/career/Career- 2023/UO- IT Business Analyst/Resume- Vasquez.docx
@@ -1276,7 +1276,35 @@
           <w:rFonts w:ascii="Times New Roman" w:eastAsia="Arial Unicode MS" w:hAnsi="Times New Roman" w:cs="Times New Roman"/>
           <w:bCs/>
         </w:rPr>
-        <w:t>Founding member of new SCM Team which is responsible for improving and automating current digital campaign onboarding process across Amazon and Amazon partners like Ring and Twitch</w:t>
+        <w:t xml:space="preserve">Founding member of new SCM Team which is responsible for improving and automating current </w:t>
+      </w:r>
+      <w:r>
+        <w:rPr>
+          <w:rFonts w:ascii="Times New Roman" w:eastAsia="Arial Unicode MS" w:hAnsi="Times New Roman" w:cs="Times New Roman"/>
+          <w:bCs/>
+        </w:rPr>
+        <w:t>internal</w:t>
+      </w:r>
+      <w:r>
+        <w:rPr>
+          <w:rFonts w:ascii="Times New Roman" w:eastAsia="Arial Unicode MS" w:hAnsi="Times New Roman" w:cs="Times New Roman"/>
+          <w:bCs/>
+        </w:rPr>
+        <w:t xml:space="preserve"> </w:t>
+      </w:r>
+      <w:r>
+        <w:rPr>
+          <w:rFonts w:ascii="Times New Roman" w:eastAsia="Arial Unicode MS" w:hAnsi="Times New Roman" w:cs="Times New Roman"/>
+          <w:bCs/>
+        </w:rPr>
+        <w:t xml:space="preserve">platform which supports security and availability </w:t>
+      </w:r>
+      <w:r>
+        <w:rPr>
+          <w:rFonts w:ascii="Times New Roman" w:eastAsia="Arial Unicode MS" w:hAnsi="Times New Roman" w:cs="Times New Roman"/>
+          <w:bCs/>
+        </w:rPr>
+        <w:t>across Amazon and Amazon partners like Ring and Twitch</w:t>
       </w:r>
     </w:p>
     <w:p>
@@ -1372,13 +1400,13 @@
         <w:rPr>
           <w:rFonts w:ascii="Times New Roman" w:eastAsia="Arial Unicode MS" w:hAnsi="Times New Roman" w:cs="Times New Roman"/>
         </w:rPr>
-        <w:t xml:space="preserve">Primary developer </w:t>
-      </w:r>
-      <w:r>
-        <w:rPr>
-          <w:rFonts w:ascii="Times New Roman" w:eastAsia="Arial Unicode MS" w:hAnsi="Times New Roman" w:cs="Times New Roman"/>
-        </w:rPr>
-        <w:t xml:space="preserve">responsible for designing, testing and deploying </w:t>
+        <w:t xml:space="preserve">Worked with SCM Team to </w:t>
+      </w:r>
+      <w:r>
+        <w:rPr>
+          <w:rFonts w:ascii="Times New Roman" w:eastAsia="Arial Unicode MS" w:hAnsi="Times New Roman" w:cs="Times New Roman"/>
+        </w:rPr>
+        <w:t xml:space="preserve">design, test and deploy </w:t>
       </w:r>
       <w:r>
         <w:rPr>
@@ -1646,7 +1674,31 @@
         <w:rPr>
           <w:rFonts w:ascii="Times New Roman" w:eastAsia="Arial Unicode MS" w:hAnsi="Times New Roman" w:cs="Times New Roman"/>
         </w:rPr>
-        <w:t xml:space="preserve"> automate processes done by hand using Java and Python </w:t>
+        <w:t xml:space="preserve"> </w:t>
+      </w:r>
+      <w:r>
+        <w:rPr>
+          <w:rFonts w:ascii="Times New Roman" w:eastAsia="Arial Unicode MS" w:hAnsi="Times New Roman" w:cs="Times New Roman"/>
+        </w:rPr>
+        <w:t xml:space="preserve">improve and </w:t>
+      </w:r>
+      <w:r>
+        <w:rPr>
+          <w:rFonts w:ascii="Times New Roman" w:eastAsia="Arial Unicode MS" w:hAnsi="Times New Roman" w:cs="Times New Roman"/>
+        </w:rPr>
+        <w:t xml:space="preserve">automate processes </w:t>
+      </w:r>
+      <w:r>
+        <w:rPr>
+          <w:rFonts w:ascii="Times New Roman" w:eastAsia="Arial Unicode MS" w:hAnsi="Times New Roman" w:cs="Times New Roman"/>
+        </w:rPr>
+        <w:t>using</w:t>
+      </w:r>
+      <w:r>
+        <w:rPr>
+          <w:rFonts w:ascii="Times New Roman" w:eastAsia="Arial Unicode MS" w:hAnsi="Times New Roman" w:cs="Times New Roman"/>
+        </w:rPr>
+        <w:t xml:space="preserve"> Java and Python </w:t>
       </w:r>
     </w:p>
     <w:p>
@@ -1848,31 +1900,13 @@
         <w:rPr>
           <w:rFonts w:ascii="Times New Roman" w:eastAsia="Arial Unicode MS" w:hAnsi="Times New Roman" w:cs="Times New Roman"/>
         </w:rPr>
-        <w:t xml:space="preserve">supporting microservices including </w:t>
-      </w:r>
-      <w:r>
-        <w:rPr>
-          <w:rFonts w:ascii="Times New Roman" w:eastAsia="Arial Unicode MS" w:hAnsi="Times New Roman" w:cs="Times New Roman"/>
-        </w:rPr>
-        <w:t xml:space="preserve">DevOps, developing REST APIs, </w:t>
-      </w:r>
-      <w:r>
-        <w:rPr>
-          <w:rFonts w:ascii="Times New Roman" w:eastAsia="Arial Unicode MS" w:hAnsi="Times New Roman" w:cs="Times New Roman"/>
-        </w:rPr>
-        <w:t xml:space="preserve">handling tickets, </w:t>
-      </w:r>
-      <w:r>
-        <w:rPr>
-          <w:rFonts w:ascii="Times New Roman" w:eastAsia="Arial Unicode MS" w:hAnsi="Times New Roman" w:cs="Times New Roman"/>
-        </w:rPr>
-        <w:t xml:space="preserve">writing test coverage, </w:t>
-      </w:r>
-      <w:r>
-        <w:rPr>
-          <w:rFonts w:ascii="Times New Roman" w:eastAsia="Arial Unicode MS" w:hAnsi="Times New Roman" w:cs="Times New Roman"/>
-        </w:rPr>
-        <w:t>developing features and supporting business team</w:t>
+        <w:t xml:space="preserve">supporting microservices </w:t>
+      </w:r>
+      <w:r>
+        <w:rPr>
+          <w:rFonts w:ascii="Times New Roman" w:eastAsia="Arial Unicode MS" w:hAnsi="Times New Roman" w:cs="Times New Roman"/>
+        </w:rPr>
+        <w:t>supporting business team</w:t>
       </w:r>
       <w:r>
         <w:rPr>
@@ -1890,19 +1924,33 @@
         <w:rPr>
           <w:rFonts w:ascii="Times New Roman" w:eastAsia="Arial Unicode MS" w:hAnsi="Times New Roman" w:cs="Times New Roman"/>
         </w:rPr>
-        <w:t xml:space="preserve">JavaScript, </w:t>
-      </w:r>
-      <w:r>
-        <w:rPr>
-          <w:rFonts w:ascii="Times New Roman" w:eastAsia="Arial Unicode MS" w:hAnsi="Times New Roman" w:cs="Times New Roman"/>
-        </w:rPr>
-        <w:t xml:space="preserve">Java and </w:t>
-      </w:r>
-      <w:r>
-        <w:rPr>
-          <w:rFonts w:ascii="Times New Roman" w:eastAsia="Arial Unicode MS" w:hAnsi="Times New Roman" w:cs="Times New Roman"/>
-        </w:rPr>
-        <w:t>Node.js</w:t>
+        <w:t xml:space="preserve">Salesforce CRM, </w:t>
+      </w:r>
+      <w:proofErr w:type="gramStart"/>
+      <w:r>
+        <w:rPr>
+          <w:rFonts w:ascii="Times New Roman" w:eastAsia="Arial Unicode MS" w:hAnsi="Times New Roman" w:cs="Times New Roman"/>
+        </w:rPr>
+        <w:t>JavaScript</w:t>
+      </w:r>
+      <w:proofErr w:type="gramEnd"/>
+      <w:r>
+        <w:rPr>
+          <w:rFonts w:ascii="Times New Roman" w:eastAsia="Arial Unicode MS" w:hAnsi="Times New Roman" w:cs="Times New Roman"/>
+        </w:rPr>
+        <w:t xml:space="preserve"> and</w:t>
+      </w:r>
+      <w:r>
+        <w:rPr>
+          <w:rFonts w:ascii="Times New Roman" w:eastAsia="Arial Unicode MS" w:hAnsi="Times New Roman" w:cs="Times New Roman"/>
+        </w:rPr>
+        <w:t xml:space="preserve"> </w:t>
+      </w:r>
+      <w:r>
+        <w:rPr>
+          <w:rFonts w:ascii="Times New Roman" w:eastAsia="Arial Unicode MS" w:hAnsi="Times New Roman" w:cs="Times New Roman"/>
+        </w:rPr>
+        <w:t>Java</w:t>
       </w:r>
     </w:p>
     <w:p>
@@ -2194,7 +2242,37 @@
         <w:rPr>
           <w:rFonts w:ascii="Times New Roman" w:eastAsia="Arial Unicode MS" w:hAnsi="Times New Roman" w:cs="Times New Roman"/>
         </w:rPr>
-        <w:t xml:space="preserve">Developed and maintained a number of software systems for OSU Transportation Services utilizing </w:t>
+        <w:t xml:space="preserve">Developed and maintained a number of </w:t>
+      </w:r>
+      <w:r>
+        <w:rPr>
+          <w:rFonts w:ascii="Times New Roman" w:eastAsia="Arial Unicode MS" w:hAnsi="Times New Roman" w:cs="Times New Roman"/>
+        </w:rPr>
+        <w:t xml:space="preserve">business </w:t>
+      </w:r>
+      <w:r>
+        <w:rPr>
+          <w:rFonts w:ascii="Times New Roman" w:eastAsia="Arial Unicode MS" w:hAnsi="Times New Roman" w:cs="Times New Roman"/>
+        </w:rPr>
+        <w:t>software systems for OSU</w:t>
+      </w:r>
+      <w:r>
+        <w:rPr>
+          <w:rFonts w:ascii="Times New Roman" w:eastAsia="Arial Unicode MS" w:hAnsi="Times New Roman" w:cs="Times New Roman"/>
+        </w:rPr>
+        <w:t xml:space="preserve"> </w:t>
+      </w:r>
+      <w:r>
+        <w:rPr>
+          <w:rFonts w:ascii="Times New Roman" w:eastAsia="Arial Unicode MS" w:hAnsi="Times New Roman" w:cs="Times New Roman"/>
+        </w:rPr>
+        <w:t xml:space="preserve">utilizing </w:t>
+      </w:r>
+      <w:r>
+        <w:rPr>
+          <w:rFonts w:ascii="Times New Roman" w:eastAsia="Arial Unicode MS" w:hAnsi="Times New Roman" w:cs="Times New Roman"/>
+        </w:rPr>
+        <w:t xml:space="preserve">Banner, SQL, </w:t>
       </w:r>
       <w:r>
         <w:rPr>
